--- a/PerfilProfissional.docx
+++ b/PerfilProfissional.docx
@@ -14,7 +14,11 @@
           <w:u w:val="single"/>
         </w:rPr>
       </w:pPr>
-      <w:r>
+    </w:p>
+    <w:p>
+      <w:pPr>
+        <w:pStyle w:val="Corpodetexto"/>
+        <w:jc w:val="center"/>
         <w:rPr>
           <w:rFonts w:ascii="Arial" w:hAnsi="Arial" w:cs="Arial"/>
           <w:b/>
@@ -22,6 +26,15 @@
           <w:sz w:val="24"/>
           <w:u w:val="single"/>
         </w:rPr>
+      </w:pPr>
+      <w:r>
+        <w:rPr>
+          <w:rFonts w:ascii="Arial" w:hAnsi="Arial" w:cs="Arial"/>
+          <w:b/>
+          <w:bCs/>
+          <w:sz w:val="24"/>
+          <w:u w:val="single"/>
+        </w:rPr>
         <w:t>PERFIL PROFISSIONAL</w:t>
       </w:r>
     </w:p>
@@ -738,6 +751,52 @@
         </w:rPr>
         <w:t>Estágio e Freelancer em desenvolvimento Web</w:t>
       </w:r>
+      <w:r>
+        <w:rPr>
+          <w:rFonts w:ascii="Arial" w:hAnsi="Arial" w:cs="Arial"/>
+          <w:b/>
+          <w:bCs/>
+          <w:color w:val="FF0000"/>
+          <w:sz w:val="16"/>
+        </w:rPr>
+        <w:t>/</w:t>
+      </w:r>
+    </w:p>
+    <w:p>
+      <w:pPr>
+        <w:tabs>
+          <w:tab w:val="left" w:pos="360"/>
+        </w:tabs>
+        <w:rPr>
+          <w:rFonts w:ascii="Arial" w:hAnsi="Arial" w:cs="Arial"/>
+          <w:b/>
+          <w:bCs/>
+          <w:color w:val="FF0000"/>
+          <w:sz w:val="16"/>
+        </w:rPr>
+      </w:pPr>
+      <w:r>
+        <w:rPr>
+          <w:rFonts w:ascii="Arial" w:hAnsi="Arial" w:cs="Arial"/>
+          <w:b/>
+          <w:bCs/>
+          <w:color w:val="FF0000"/>
+          <w:sz w:val="16"/>
+        </w:rPr>
+        <w:t xml:space="preserve">       Front </w:t>
+      </w:r>
+      <w:proofErr w:type="spellStart"/>
+      <w:r>
+        <w:rPr>
+          <w:rFonts w:ascii="Arial" w:hAnsi="Arial" w:cs="Arial"/>
+          <w:b/>
+          <w:bCs/>
+          <w:color w:val="FF0000"/>
+          <w:sz w:val="16"/>
+        </w:rPr>
+        <w:t>end</w:t>
+      </w:r>
+      <w:proofErr w:type="spellEnd"/>
     </w:p>
     <w:p>
       <w:pPr>
@@ -2305,16 +2364,6 @@
           <w:sz w:val="16"/>
         </w:rPr>
       </w:pPr>
-      <w:r>
-        <w:rPr>
-          <w:rFonts w:ascii="Arial" w:hAnsi="Arial" w:cs="Arial"/>
-          <w:b/>
-          <w:bCs/>
-          <w:color w:val="FF0000"/>
-          <w:sz w:val="16"/>
-        </w:rPr>
-        <w:t>LETRA C</w:t>
-      </w:r>
     </w:p>
     <w:p>
       <w:pPr>
@@ -3341,6 +3390,7 @@
           <w:sz w:val="16"/>
           <w:szCs w:val="16"/>
         </w:rPr>
+        <w:lastRenderedPageBreak/>
         <w:t xml:space="preserve">Se considerar necessário, destaque conhecimentos não citados </w:t>
       </w:r>
       <w:proofErr w:type="gramStart"/>
@@ -3721,7 +3771,7 @@
         </mc:Choice>
         <mc:Fallback>
           <w:pict>
-            <v:line w14:anchorId="311CF17A" id="Conector reto 1" o:spid="_x0000_s1026" style="position:absolute;z-index:-251655168;visibility:visible;mso-wrap-style:square;mso-width-percent:0;mso-height-percent:0;mso-wrap-distance-left:9pt;mso-wrap-distance-top:0;mso-wrap-distance-right:9pt;mso-wrap-distance-bottom:0;mso-position-horizontal:absolute;mso-position-horizontal-relative:text;mso-position-vertical:absolute;mso-position-vertical-relative:text;mso-width-percent:0;mso-height-percent:0;mso-width-relative:page;mso-height-relative:page" from="-1.4pt,1.65pt" to="576.1pt,1.65pt" o:gfxdata="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" strokecolor="#969696" strokeweight=".79mm">
+            <v:line w14:anchorId="4068D438" id="Conector reto 1" o:spid="_x0000_s1026" style="position:absolute;z-index:-251655168;visibility:visible;mso-wrap-style:square;mso-width-percent:0;mso-height-percent:0;mso-wrap-distance-left:9pt;mso-wrap-distance-top:0;mso-wrap-distance-right:9pt;mso-wrap-distance-bottom:0;mso-position-horizontal:absolute;mso-position-horizontal-relative:text;mso-position-vertical:absolute;mso-position-vertical-relative:text;mso-width-percent:0;mso-height-percent:0;mso-width-relative:page;mso-height-relative:page" from="-1.4pt,1.65pt" to="576.1pt,1.65pt" o:gfxdata="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" strokecolor="#969696" strokeweight=".79mm">
               <v:stroke joinstyle="miter"/>
             </v:line>
           </w:pict>
